--- a/deliverables/iteration1/System Sequence Diagrams.docx
+++ b/deliverables/iteration1/System Sequence Diagrams.docx
@@ -70,10 +70,10 @@
             <v:path o:extrusionok="f" gradientshapeok="t" o:connecttype="rect"/>
             <o:lock v:ext="edit" aspectratio="t"/>
           </v:shapetype>
-          <v:shape id="_x0000_i1025" type="#_x0000_t75" style="width:253.1pt;height:272.75pt" o:ole="">
+          <v:shape id="_x0000_i1025" type="#_x0000_t75" style="width:253.2pt;height:272.4pt" o:ole="">
             <v:imagedata r:id="rId4" o:title=""/>
           </v:shape>
-          <o:OLEObject Type="Embed" ProgID="Visio.Drawing.15" ShapeID="_x0000_i1025" DrawAspect="Content" ObjectID="_1518287835" r:id="rId5"/>
+          <o:OLEObject Type="Embed" ProgID="Visio.Drawing.15" ShapeID="_x0000_i1025" DrawAspect="Content" ObjectID="_1520770998" r:id="rId5"/>
         </w:object>
       </w:r>
     </w:p>
@@ -104,10 +104,10 @@
       </w:pPr>
       <w:r>
         <w:object w:dxaOrig="6516" w:dyaOrig="6948">
-          <v:shape id="_x0000_i1041" type="#_x0000_t75" style="width:247.1pt;height:250.9pt" o:ole="">
+          <v:shape id="_x0000_i1026" type="#_x0000_t75" style="width:247.2pt;height:250.8pt" o:ole="">
             <v:imagedata r:id="rId6" o:title=""/>
           </v:shape>
-          <o:OLEObject Type="Embed" ProgID="Visio.Drawing.15" ShapeID="_x0000_i1041" DrawAspect="Content" ObjectID="_1518287836" r:id="rId7"/>
+          <o:OLEObject Type="Embed" ProgID="Visio.Drawing.15" ShapeID="_x0000_i1026" DrawAspect="Content" ObjectID="_1520770999" r:id="rId7"/>
         </w:object>
       </w:r>
     </w:p>
@@ -129,17 +129,15 @@
         <w:t>Add Deposit</w:t>
       </w:r>
     </w:p>
-    <w:bookmarkStart w:id="0" w:name="_GoBack"/>
     <w:p>
       <w:r>
         <w:object w:dxaOrig="7417" w:dyaOrig="6949">
-          <v:shape id="_x0000_i1043" type="#_x0000_t75" style="width:291.25pt;height:272.2pt" o:ole="">
+          <v:shape id="_x0000_i1031" type="#_x0000_t75" style="width:291pt;height:271.8pt" o:ole="">
             <v:imagedata r:id="rId8" o:title=""/>
           </v:shape>
-          <o:OLEObject Type="Embed" ProgID="Visio.Drawing.15" ShapeID="_x0000_i1043" DrawAspect="Content" ObjectID="_1518287837" r:id="rId9"/>
+          <o:OLEObject Type="Embed" ProgID="Visio.Drawing.15" ShapeID="_x0000_i1031" DrawAspect="Content" ObjectID="_1520771000" r:id="rId9"/>
         </w:object>
       </w:r>
-      <w:bookmarkEnd w:id="0"/>
     </w:p>
     <w:p>
       <w:pPr>
@@ -159,20 +157,133 @@
       </w:r>
     </w:p>
     <w:p>
-      <w:pPr>
-        <w:rPr>
-          <w:sz w:val="28"/>
-          <w:szCs w:val="28"/>
-        </w:rPr>
-      </w:pPr>
       <w:r>
         <w:object w:dxaOrig="6517" w:dyaOrig="5833">
-          <v:shape id="_x0000_i1047" type="#_x0000_t75" style="width:325.65pt;height:291.8pt" o:ole="">
+          <v:shape id="_x0000_i1028" type="#_x0000_t75" style="width:325.8pt;height:292.2pt" o:ole="">
             <v:imagedata r:id="rId10" o:title=""/>
           </v:shape>
-          <o:OLEObject Type="Embed" ProgID="Visio.Drawing.15" ShapeID="_x0000_i1047" DrawAspect="Content" ObjectID="_1518287838" r:id="rId11"/>
+          <o:OLEObject Type="Embed" ProgID="Visio.Drawing.15" ShapeID="_x0000_i1028" DrawAspect="Content" ObjectID="_1520771001" r:id="rId11"/>
         </w:object>
       </w:r>
+    </w:p>
+    <w:p>
+      <w:pPr>
+        <w:rPr>
+          <w:sz w:val="28"/>
+          <w:szCs w:val="28"/>
+          <w:u w:val="single"/>
+        </w:rPr>
+      </w:pPr>
+      <w:r>
+        <w:rPr>
+          <w:sz w:val="28"/>
+          <w:szCs w:val="28"/>
+          <w:u w:val="single"/>
+        </w:rPr>
+        <w:lastRenderedPageBreak/>
+        <w:t>Add Bill</w:t>
+      </w:r>
+    </w:p>
+    <w:p>
+      <w:r>
+        <w:object w:dxaOrig="6337" w:dyaOrig="6949">
+          <v:shape id="_x0000_i1029" type="#_x0000_t75" style="width:271.8pt;height:298.2pt" o:ole="">
+            <v:imagedata r:id="rId12" o:title=""/>
+          </v:shape>
+          <o:OLEObject Type="Embed" ProgID="Visio.Drawing.15" ShapeID="_x0000_i1029" DrawAspect="Content" ObjectID="_1520771002" r:id="rId13"/>
+        </w:object>
+      </w:r>
+    </w:p>
+    <w:p>
+      <w:pPr>
+        <w:rPr>
+          <w:sz w:val="28"/>
+          <w:szCs w:val="28"/>
+          <w:u w:val="single"/>
+        </w:rPr>
+      </w:pPr>
+      <w:r>
+        <w:rPr>
+          <w:sz w:val="28"/>
+          <w:szCs w:val="28"/>
+          <w:u w:val="single"/>
+        </w:rPr>
+        <w:t>Add Loan</w:t>
+      </w:r>
+    </w:p>
+    <w:p>
+      <w:r>
+        <w:object w:dxaOrig="6432" w:dyaOrig="6949">
+          <v:shape id="_x0000_i1033" type="#_x0000_t75" style="width:245.4pt;height:265.2pt" o:ole="">
+            <v:imagedata r:id="rId14" o:title=""/>
+          </v:shape>
+          <o:OLEObject Type="Embed" ProgID="Visio.Drawing.15" ShapeID="_x0000_i1033" DrawAspect="Content" ObjectID="_1520771003" r:id="rId15"/>
+        </w:object>
+      </w:r>
+    </w:p>
+    <w:p>
+      <w:pPr>
+        <w:rPr>
+          <w:sz w:val="28"/>
+          <w:szCs w:val="28"/>
+          <w:u w:val="single"/>
+        </w:rPr>
+      </w:pPr>
+      <w:r>
+        <w:rPr>
+          <w:sz w:val="28"/>
+          <w:szCs w:val="28"/>
+          <w:u w:val="single"/>
+        </w:rPr>
+        <w:lastRenderedPageBreak/>
+        <w:t>Add Savings Goal</w:t>
+      </w:r>
+    </w:p>
+    <w:p>
+      <w:r>
+        <w:object w:dxaOrig="5077" w:dyaOrig="6949">
+          <v:shape id="_x0000_i1035" type="#_x0000_t75" style="width:212.4pt;height:290.4pt" o:ole="">
+            <v:imagedata r:id="rId16" o:title=""/>
+          </v:shape>
+          <o:OLEObject Type="Embed" ProgID="Visio.Drawing.15" ShapeID="_x0000_i1035" DrawAspect="Content" ObjectID="_1520771004" r:id="rId17"/>
+        </w:object>
+      </w:r>
+    </w:p>
+    <w:p>
+      <w:pPr>
+        <w:rPr>
+          <w:sz w:val="28"/>
+          <w:szCs w:val="28"/>
+          <w:u w:val="single"/>
+        </w:rPr>
+      </w:pPr>
+      <w:r>
+        <w:rPr>
+          <w:sz w:val="28"/>
+          <w:szCs w:val="28"/>
+          <w:u w:val="single"/>
+        </w:rPr>
+        <w:t>Add/Delete Expense Category</w:t>
+      </w:r>
+    </w:p>
+    <w:bookmarkStart w:id="0" w:name="_GoBack"/>
+    <w:p>
+      <w:pPr>
+        <w:rPr>
+          <w:sz w:val="28"/>
+          <w:szCs w:val="28"/>
+          <w:u w:val="single"/>
+        </w:rPr>
+      </w:pPr>
+      <w:r>
+        <w:object w:dxaOrig="5257" w:dyaOrig="6949">
+          <v:shape id="_x0000_i1037" type="#_x0000_t75" style="width:209.4pt;height:276pt" o:ole="">
+            <v:imagedata r:id="rId18" o:title=""/>
+          </v:shape>
+          <o:OLEObject Type="Embed" ProgID="Visio.Drawing.15" ShapeID="_x0000_i1037" DrawAspect="Content" ObjectID="_1520771005" r:id="rId19"/>
+        </w:object>
+      </w:r>
+      <w:bookmarkEnd w:id="0"/>
     </w:p>
     <w:sectPr>
       <w:pgSz w:w="12240" w:h="15840"/>
